--- a/Functional Requirements.docx
+++ b/Functional Requirements.docx
@@ -200,7 +200,7 @@
         <w:pStyle w:val="ListParagraph"/>
         <w:numPr>
           <w:ilvl w:val="0"/>
-          <w:numId w:val="6"/>
+          <w:numId w:val="9"/>
         </w:numPr>
       </w:pPr>
       <w:r>
@@ -212,7 +212,7 @@
         <w:pStyle w:val="ListParagraph"/>
         <w:numPr>
           <w:ilvl w:val="0"/>
-          <w:numId w:val="6"/>
+          <w:numId w:val="9"/>
         </w:numPr>
       </w:pPr>
       <w:r>
@@ -224,7 +224,7 @@
         <w:pStyle w:val="ListParagraph"/>
         <w:numPr>
           <w:ilvl w:val="0"/>
-          <w:numId w:val="6"/>
+          <w:numId w:val="9"/>
         </w:numPr>
       </w:pPr>
       <w:r>
@@ -236,7 +236,7 @@
         <w:pStyle w:val="ListParagraph"/>
         <w:numPr>
           <w:ilvl w:val="0"/>
-          <w:numId w:val="6"/>
+          <w:numId w:val="9"/>
         </w:numPr>
       </w:pPr>
       <w:r>
@@ -248,7 +248,43 @@
         <w:pStyle w:val="ListParagraph"/>
         <w:numPr>
           <w:ilvl w:val="0"/>
-          <w:numId w:val="6"/>
+          <w:numId w:val="9"/>
+        </w:numPr>
+      </w:pPr>
+      <w:r>
+        <w:t>As a user, I would like to see my account details.</w:t>
+      </w:r>
+    </w:p>
+    <w:p>
+      <w:pPr>
+        <w:pStyle w:val="ListParagraph"/>
+        <w:numPr>
+          <w:ilvl w:val="0"/>
+          <w:numId w:val="9"/>
+        </w:numPr>
+      </w:pPr>
+      <w:r>
+        <w:t>As a user, I would to be able to change my account details.</w:t>
+      </w:r>
+    </w:p>
+    <w:p>
+      <w:pPr>
+        <w:pStyle w:val="ListParagraph"/>
+        <w:numPr>
+          <w:ilvl w:val="0"/>
+          <w:numId w:val="9"/>
+        </w:numPr>
+      </w:pPr>
+      <w:r>
+        <w:t>As a user, I would like to be able to delete my account and all stored data.</w:t>
+      </w:r>
+    </w:p>
+    <w:p>
+      <w:pPr>
+        <w:pStyle w:val="ListParagraph"/>
+        <w:numPr>
+          <w:ilvl w:val="0"/>
+          <w:numId w:val="9"/>
         </w:numPr>
       </w:pPr>
       <w:r>
@@ -260,7 +296,7 @@
         <w:pStyle w:val="ListParagraph"/>
         <w:numPr>
           <w:ilvl w:val="0"/>
-          <w:numId w:val="6"/>
+          <w:numId w:val="9"/>
         </w:numPr>
       </w:pPr>
       <w:r>
@@ -272,7 +308,19 @@
         <w:pStyle w:val="ListParagraph"/>
         <w:numPr>
           <w:ilvl w:val="0"/>
-          <w:numId w:val="6"/>
+          <w:numId w:val="9"/>
+        </w:numPr>
+      </w:pPr>
+      <w:r>
+        <w:t>As a user I would like to see other possible identifications for the plant, in case the first match is not correct.</w:t>
+      </w:r>
+    </w:p>
+    <w:p>
+      <w:pPr>
+        <w:pStyle w:val="ListParagraph"/>
+        <w:numPr>
+          <w:ilvl w:val="0"/>
+          <w:numId w:val="9"/>
         </w:numPr>
       </w:pPr>
       <w:r>
@@ -284,19 +332,7 @@
         <w:pStyle w:val="ListParagraph"/>
         <w:numPr>
           <w:ilvl w:val="0"/>
-          <w:numId w:val="6"/>
-        </w:numPr>
-      </w:pPr>
-      <w:r>
-        <w:t>As a user I would like to see other possible identifications for the plant, in case the first match is not correct.</w:t>
-      </w:r>
-    </w:p>
-    <w:p>
-      <w:pPr>
-        <w:pStyle w:val="ListParagraph"/>
-        <w:numPr>
-          <w:ilvl w:val="0"/>
-          <w:numId w:val="6"/>
+          <w:numId w:val="9"/>
         </w:numPr>
       </w:pPr>
       <w:r>
@@ -308,31 +344,7 @@
         <w:pStyle w:val="ListParagraph"/>
         <w:numPr>
           <w:ilvl w:val="0"/>
-          <w:numId w:val="6"/>
-        </w:numPr>
-      </w:pPr>
-      <w:r>
-        <w:t>As a user, I would like to see my account details.</w:t>
-      </w:r>
-    </w:p>
-    <w:p>
-      <w:pPr>
-        <w:pStyle w:val="ListParagraph"/>
-        <w:numPr>
-          <w:ilvl w:val="0"/>
-          <w:numId w:val="6"/>
-        </w:numPr>
-      </w:pPr>
-      <w:r>
-        <w:t>As a user, I would to be able to change my account details.</w:t>
-      </w:r>
-    </w:p>
-    <w:p>
-      <w:pPr>
-        <w:pStyle w:val="ListParagraph"/>
-        <w:numPr>
-          <w:ilvl w:val="0"/>
-          <w:numId w:val="6"/>
+          <w:numId w:val="9"/>
         </w:numPr>
       </w:pPr>
       <w:r>
@@ -344,7 +356,7 @@
         <w:pStyle w:val="ListParagraph"/>
         <w:numPr>
           <w:ilvl w:val="0"/>
-          <w:numId w:val="6"/>
+          <w:numId w:val="9"/>
         </w:numPr>
       </w:pPr>
       <w:r>
@@ -356,7 +368,7 @@
         <w:pStyle w:val="ListParagraph"/>
         <w:numPr>
           <w:ilvl w:val="0"/>
-          <w:numId w:val="6"/>
+          <w:numId w:val="9"/>
         </w:numPr>
       </w:pPr>
       <w:r>
@@ -368,7 +380,31 @@
         <w:pStyle w:val="ListParagraph"/>
         <w:numPr>
           <w:ilvl w:val="0"/>
-          <w:numId w:val="6"/>
+          <w:numId w:val="9"/>
+        </w:numPr>
+      </w:pPr>
+      <w:r>
+        <w:t>As a user, I would like to report offensive images.</w:t>
+      </w:r>
+    </w:p>
+    <w:p>
+      <w:pPr>
+        <w:pStyle w:val="ListParagraph"/>
+        <w:numPr>
+          <w:ilvl w:val="0"/>
+          <w:numId w:val="9"/>
+        </w:numPr>
+      </w:pPr>
+      <w:r>
+        <w:t xml:space="preserve">As a user, I would like to hide images I find offensive. </w:t>
+      </w:r>
+    </w:p>
+    <w:p>
+      <w:pPr>
+        <w:pStyle w:val="ListParagraph"/>
+        <w:numPr>
+          <w:ilvl w:val="0"/>
+          <w:numId w:val="9"/>
         </w:numPr>
       </w:pPr>
       <w:r>
@@ -380,48 +416,22 @@
         <w:pStyle w:val="ListParagraph"/>
         <w:numPr>
           <w:ilvl w:val="0"/>
-          <w:numId w:val="6"/>
-        </w:numPr>
-      </w:pPr>
-      <w:r>
-        <w:t>As a user, I would like to see more information about the plants grown inside, around me.</w:t>
-      </w:r>
-    </w:p>
-    <w:p>
-      <w:pPr>
-        <w:pStyle w:val="ListParagraph"/>
-        <w:numPr>
-          <w:ilvl w:val="0"/>
-          <w:numId w:val="6"/>
-        </w:numPr>
-      </w:pPr>
-      <w:r>
-        <w:t>As a user, I would like to report offensive images.</w:t>
-      </w:r>
-    </w:p>
-    <w:p>
-      <w:pPr>
-        <w:pStyle w:val="ListParagraph"/>
-        <w:numPr>
-          <w:ilvl w:val="0"/>
-          <w:numId w:val="6"/>
-        </w:numPr>
-      </w:pPr>
-      <w:r>
-        <w:t>As a user, I would like to be able to delete my account and all stored data.</w:t>
-      </w:r>
-    </w:p>
-    <w:p>
-      <w:pPr>
-        <w:pStyle w:val="ListParagraph"/>
-        <w:numPr>
-          <w:ilvl w:val="0"/>
-          <w:numId w:val="6"/>
-        </w:numPr>
-      </w:pPr>
-      <w:r>
-        <w:t xml:space="preserve">As a user, I would like to hide images I find offensive. </w:t>
-      </w:r>
+          <w:numId w:val="9"/>
+        </w:numPr>
+      </w:pPr>
+      <w:r>
+        <w:t>As a user, I would like to see more information about</w:t>
+      </w:r>
+      <w:bookmarkStart w:id="0" w:name="_GoBack"/>
+      <w:bookmarkEnd w:id="0"/>
+      <w:r>
+        <w:t xml:space="preserve"> the plants grown inside, around me.</w:t>
+      </w:r>
+    </w:p>
+    <w:p>
+      <w:pPr>
+        <w:pStyle w:val="ListParagraph"/>
+      </w:pPr>
     </w:p>
     <w:p>
       <w:pPr>
@@ -436,7 +446,7 @@
         <w:pStyle w:val="ListParagraph"/>
         <w:numPr>
           <w:ilvl w:val="0"/>
-          <w:numId w:val="6"/>
+          <w:numId w:val="9"/>
         </w:numPr>
       </w:pPr>
       <w:r>
@@ -448,7 +458,7 @@
         <w:pStyle w:val="ListParagraph"/>
         <w:numPr>
           <w:ilvl w:val="0"/>
-          <w:numId w:val="6"/>
+          <w:numId w:val="9"/>
         </w:numPr>
       </w:pPr>
       <w:r>
@@ -460,7 +470,7 @@
         <w:pStyle w:val="ListParagraph"/>
         <w:numPr>
           <w:ilvl w:val="0"/>
-          <w:numId w:val="6"/>
+          <w:numId w:val="9"/>
         </w:numPr>
       </w:pPr>
       <w:r>
@@ -473,7 +483,7 @@
         <w:pStyle w:val="ListParagraph"/>
         <w:numPr>
           <w:ilvl w:val="0"/>
-          <w:numId w:val="6"/>
+          <w:numId w:val="9"/>
         </w:numPr>
       </w:pPr>
       <w:r>
@@ -485,7 +495,7 @@
         <w:pStyle w:val="ListParagraph"/>
         <w:numPr>
           <w:ilvl w:val="0"/>
-          <w:numId w:val="6"/>
+          <w:numId w:val="9"/>
         </w:numPr>
       </w:pPr>
       <w:r>
@@ -497,7 +507,7 @@
         <w:pStyle w:val="ListParagraph"/>
         <w:numPr>
           <w:ilvl w:val="0"/>
-          <w:numId w:val="6"/>
+          <w:numId w:val="9"/>
         </w:numPr>
       </w:pPr>
       <w:r>
@@ -654,8 +664,6 @@
       <w:pPr>
         <w:pStyle w:val="ListParagraph"/>
       </w:pPr>
-      <w:bookmarkStart w:id="0" w:name="_GoBack"/>
-      <w:bookmarkEnd w:id="0"/>
     </w:p>
     <w:sectPr>
       <w:pgSz w:w="11906" w:h="16838"/>
@@ -670,6 +678,95 @@
 <file path=word/numbering.xml><?xml version="1.0" encoding="utf-8"?>
 <w:numbering xmlns:wpc="http://schemas.microsoft.com/office/word/2010/wordprocessingCanvas" xmlns:cx="http://schemas.microsoft.com/office/drawing/2014/chartex" xmlns:cx1="http://schemas.microsoft.com/office/drawing/2015/9/8/chartex" xmlns:mc="http://schemas.openxmlformats.org/markup-compatibility/2006" xmlns:o="urn:schemas-microsoft-com:office:office" xmlns:r="http://schemas.openxmlformats.org/officeDocument/2006/relationships" xmlns:m="http://schemas.openxmlformats.org/officeDocument/2006/math" xmlns:v="urn:schemas-microsoft-com:vml" xmlns:wp14="http://schemas.microsoft.com/office/word/2010/wordprocessingDrawing" xmlns:wp="http://schemas.openxmlformats.org/drawingml/2006/wordprocessingDrawing" xmlns:w10="urn:schemas-microsoft-com:office:word" xmlns:w="http://schemas.openxmlformats.org/wordprocessingml/2006/main" xmlns:w14="http://schemas.microsoft.com/office/word/2010/wordml" xmlns:w15="http://schemas.microsoft.com/office/word/2012/wordml" xmlns:w16se="http://schemas.microsoft.com/office/word/2015/wordml/symex" xmlns:wpg="http://schemas.microsoft.com/office/word/2010/wordprocessingGroup" xmlns:wpi="http://schemas.microsoft.com/office/word/2010/wordprocessingInk" xmlns:wne="http://schemas.microsoft.com/office/word/2006/wordml" xmlns:wps="http://schemas.microsoft.com/office/word/2010/wordprocessingShape" mc:Ignorable="w14 w15 w16se wp14">
   <w:abstractNum w:abstractNumId="0" w15:restartNumberingAfterBreak="0">
+    <w:nsid w:val="0D982A8A"/>
+    <w:multiLevelType w:val="hybridMultilevel"/>
+    <w:tmpl w:val="73088296"/>
+    <w:lvl w:ilvl="0" w:tplc="92DC87F6">
+      <w:start w:val="12"/>
+      <w:numFmt w:val="decimal"/>
+      <w:lvlText w:val="%1"/>
+      <w:lvlJc w:val="left"/>
+      <w:pPr>
+        <w:ind w:left="720" w:hanging="360"/>
+      </w:pPr>
+      <w:rPr>
+        <w:rFonts w:hint="default"/>
+      </w:rPr>
+    </w:lvl>
+    <w:lvl w:ilvl="1" w:tplc="08090019" w:tentative="1">
+      <w:start w:val="1"/>
+      <w:numFmt w:val="lowerLetter"/>
+      <w:lvlText w:val="%2."/>
+      <w:lvlJc w:val="left"/>
+      <w:pPr>
+        <w:ind w:left="1440" w:hanging="360"/>
+      </w:pPr>
+    </w:lvl>
+    <w:lvl w:ilvl="2" w:tplc="0809001B" w:tentative="1">
+      <w:start w:val="1"/>
+      <w:numFmt w:val="lowerRoman"/>
+      <w:lvlText w:val="%3."/>
+      <w:lvlJc w:val="right"/>
+      <w:pPr>
+        <w:ind w:left="2160" w:hanging="180"/>
+      </w:pPr>
+    </w:lvl>
+    <w:lvl w:ilvl="3" w:tplc="0809000F" w:tentative="1">
+      <w:start w:val="1"/>
+      <w:numFmt w:val="decimal"/>
+      <w:lvlText w:val="%4."/>
+      <w:lvlJc w:val="left"/>
+      <w:pPr>
+        <w:ind w:left="2880" w:hanging="360"/>
+      </w:pPr>
+    </w:lvl>
+    <w:lvl w:ilvl="4" w:tplc="08090019" w:tentative="1">
+      <w:start w:val="1"/>
+      <w:numFmt w:val="lowerLetter"/>
+      <w:lvlText w:val="%5."/>
+      <w:lvlJc w:val="left"/>
+      <w:pPr>
+        <w:ind w:left="3600" w:hanging="360"/>
+      </w:pPr>
+    </w:lvl>
+    <w:lvl w:ilvl="5" w:tplc="0809001B" w:tentative="1">
+      <w:start w:val="1"/>
+      <w:numFmt w:val="lowerRoman"/>
+      <w:lvlText w:val="%6."/>
+      <w:lvlJc w:val="right"/>
+      <w:pPr>
+        <w:ind w:left="4320" w:hanging="180"/>
+      </w:pPr>
+    </w:lvl>
+    <w:lvl w:ilvl="6" w:tplc="0809000F" w:tentative="1">
+      <w:start w:val="1"/>
+      <w:numFmt w:val="decimal"/>
+      <w:lvlText w:val="%7."/>
+      <w:lvlJc w:val="left"/>
+      <w:pPr>
+        <w:ind w:left="5040" w:hanging="360"/>
+      </w:pPr>
+    </w:lvl>
+    <w:lvl w:ilvl="7" w:tplc="08090019" w:tentative="1">
+      <w:start w:val="1"/>
+      <w:numFmt w:val="lowerLetter"/>
+      <w:lvlText w:val="%8."/>
+      <w:lvlJc w:val="left"/>
+      <w:pPr>
+        <w:ind w:left="5760" w:hanging="360"/>
+      </w:pPr>
+    </w:lvl>
+    <w:lvl w:ilvl="8" w:tplc="0809001B" w:tentative="1">
+      <w:start w:val="1"/>
+      <w:numFmt w:val="lowerRoman"/>
+      <w:lvlText w:val="%9."/>
+      <w:lvlJc w:val="right"/>
+      <w:pPr>
+        <w:ind w:left="6480" w:hanging="180"/>
+      </w:pPr>
+    </w:lvl>
+  </w:abstractNum>
+  <w:abstractNum w:abstractNumId="1" w15:restartNumberingAfterBreak="0">
     <w:nsid w:val="1430324F"/>
     <w:multiLevelType w:val="hybridMultilevel"/>
     <w:tmpl w:val="6B46EB30"/>
@@ -782,7 +879,120 @@
       </w:rPr>
     </w:lvl>
   </w:abstractNum>
-  <w:abstractNum w:abstractNumId="1" w15:restartNumberingAfterBreak="0">
+  <w:abstractNum w:abstractNumId="2" w15:restartNumberingAfterBreak="0">
+    <w:nsid w:val="15772BB0"/>
+    <w:multiLevelType w:val="hybridMultilevel"/>
+    <w:tmpl w:val="56B83ECA"/>
+    <w:lvl w:ilvl="0" w:tplc="0809000F">
+      <w:start w:val="1"/>
+      <w:numFmt w:val="decimal"/>
+      <w:lvlText w:val="%1."/>
+      <w:lvlJc w:val="left"/>
+      <w:pPr>
+        <w:ind w:left="720" w:hanging="360"/>
+      </w:pPr>
+      <w:rPr>
+        <w:rFonts w:hint="default"/>
+      </w:rPr>
+    </w:lvl>
+    <w:lvl w:ilvl="1" w:tplc="08090003" w:tentative="1">
+      <w:start w:val="1"/>
+      <w:numFmt w:val="bullet"/>
+      <w:lvlText w:val="o"/>
+      <w:lvlJc w:val="left"/>
+      <w:pPr>
+        <w:ind w:left="1440" w:hanging="360"/>
+      </w:pPr>
+      <w:rPr>
+        <w:rFonts w:ascii="Courier New" w:hAnsi="Courier New" w:cs="Courier New" w:hint="default"/>
+      </w:rPr>
+    </w:lvl>
+    <w:lvl w:ilvl="2" w:tplc="08090005" w:tentative="1">
+      <w:start w:val="1"/>
+      <w:numFmt w:val="bullet"/>
+      <w:lvlText w:val=""/>
+      <w:lvlJc w:val="left"/>
+      <w:pPr>
+        <w:ind w:left="2160" w:hanging="360"/>
+      </w:pPr>
+      <w:rPr>
+        <w:rFonts w:ascii="Wingdings" w:hAnsi="Wingdings" w:hint="default"/>
+      </w:rPr>
+    </w:lvl>
+    <w:lvl w:ilvl="3" w:tplc="08090001" w:tentative="1">
+      <w:start w:val="1"/>
+      <w:numFmt w:val="bullet"/>
+      <w:lvlText w:val=""/>
+      <w:lvlJc w:val="left"/>
+      <w:pPr>
+        <w:ind w:left="2880" w:hanging="360"/>
+      </w:pPr>
+      <w:rPr>
+        <w:rFonts w:ascii="Symbol" w:hAnsi="Symbol" w:hint="default"/>
+      </w:rPr>
+    </w:lvl>
+    <w:lvl w:ilvl="4" w:tplc="08090003" w:tentative="1">
+      <w:start w:val="1"/>
+      <w:numFmt w:val="bullet"/>
+      <w:lvlText w:val="o"/>
+      <w:lvlJc w:val="left"/>
+      <w:pPr>
+        <w:ind w:left="3600" w:hanging="360"/>
+      </w:pPr>
+      <w:rPr>
+        <w:rFonts w:ascii="Courier New" w:hAnsi="Courier New" w:cs="Courier New" w:hint="default"/>
+      </w:rPr>
+    </w:lvl>
+    <w:lvl w:ilvl="5" w:tplc="08090005" w:tentative="1">
+      <w:start w:val="1"/>
+      <w:numFmt w:val="bullet"/>
+      <w:lvlText w:val=""/>
+      <w:lvlJc w:val="left"/>
+      <w:pPr>
+        <w:ind w:left="4320" w:hanging="360"/>
+      </w:pPr>
+      <w:rPr>
+        <w:rFonts w:ascii="Wingdings" w:hAnsi="Wingdings" w:hint="default"/>
+      </w:rPr>
+    </w:lvl>
+    <w:lvl w:ilvl="6" w:tplc="08090001" w:tentative="1">
+      <w:start w:val="1"/>
+      <w:numFmt w:val="bullet"/>
+      <w:lvlText w:val=""/>
+      <w:lvlJc w:val="left"/>
+      <w:pPr>
+        <w:ind w:left="5040" w:hanging="360"/>
+      </w:pPr>
+      <w:rPr>
+        <w:rFonts w:ascii="Symbol" w:hAnsi="Symbol" w:hint="default"/>
+      </w:rPr>
+    </w:lvl>
+    <w:lvl w:ilvl="7" w:tplc="08090003" w:tentative="1">
+      <w:start w:val="1"/>
+      <w:numFmt w:val="bullet"/>
+      <w:lvlText w:val="o"/>
+      <w:lvlJc w:val="left"/>
+      <w:pPr>
+        <w:ind w:left="5760" w:hanging="360"/>
+      </w:pPr>
+      <w:rPr>
+        <w:rFonts w:ascii="Courier New" w:hAnsi="Courier New" w:cs="Courier New" w:hint="default"/>
+      </w:rPr>
+    </w:lvl>
+    <w:lvl w:ilvl="8" w:tplc="08090005" w:tentative="1">
+      <w:start w:val="1"/>
+      <w:numFmt w:val="bullet"/>
+      <w:lvlText w:val=""/>
+      <w:lvlJc w:val="left"/>
+      <w:pPr>
+        <w:ind w:left="6480" w:hanging="360"/>
+      </w:pPr>
+      <w:rPr>
+        <w:rFonts w:ascii="Wingdings" w:hAnsi="Wingdings" w:hint="default"/>
+      </w:rPr>
+    </w:lvl>
+  </w:abstractNum>
+  <w:abstractNum w:abstractNumId="3" w15:restartNumberingAfterBreak="0">
     <w:nsid w:val="213643F3"/>
     <w:multiLevelType w:val="hybridMultilevel"/>
     <w:tmpl w:val="FF38B308"/>
@@ -895,7 +1105,7 @@
       </w:rPr>
     </w:lvl>
   </w:abstractNum>
-  <w:abstractNum w:abstractNumId="2" w15:restartNumberingAfterBreak="0">
+  <w:abstractNum w:abstractNumId="4" w15:restartNumberingAfterBreak="0">
     <w:nsid w:val="31CA43AE"/>
     <w:multiLevelType w:val="hybridMultilevel"/>
     <w:tmpl w:val="4942BE64"/>
@@ -1008,7 +1218,7 @@
       </w:rPr>
     </w:lvl>
   </w:abstractNum>
-  <w:abstractNum w:abstractNumId="3" w15:restartNumberingAfterBreak="0">
+  <w:abstractNum w:abstractNumId="5" w15:restartNumberingAfterBreak="0">
     <w:nsid w:val="32DC6427"/>
     <w:multiLevelType w:val="hybridMultilevel"/>
     <w:tmpl w:val="DE32DD7C"/>
@@ -1121,7 +1331,7 @@
       </w:rPr>
     </w:lvl>
   </w:abstractNum>
-  <w:abstractNum w:abstractNumId="4" w15:restartNumberingAfterBreak="0">
+  <w:abstractNum w:abstractNumId="6" w15:restartNumberingAfterBreak="0">
     <w:nsid w:val="372A0FA0"/>
     <w:multiLevelType w:val="hybridMultilevel"/>
     <w:tmpl w:val="3CCCC31E"/>
@@ -1234,7 +1444,233 @@
       </w:rPr>
     </w:lvl>
   </w:abstractNum>
-  <w:abstractNum w:abstractNumId="5" w15:restartNumberingAfterBreak="0">
+  <w:abstractNum w:abstractNumId="7" w15:restartNumberingAfterBreak="0">
+    <w:nsid w:val="476407E8"/>
+    <w:multiLevelType w:val="hybridMultilevel"/>
+    <w:tmpl w:val="DBE437E8"/>
+    <w:lvl w:ilvl="0" w:tplc="0809000F">
+      <w:start w:val="1"/>
+      <w:numFmt w:val="decimal"/>
+      <w:lvlText w:val="%1."/>
+      <w:lvlJc w:val="left"/>
+      <w:pPr>
+        <w:ind w:left="720" w:hanging="360"/>
+      </w:pPr>
+      <w:rPr>
+        <w:rFonts w:hint="default"/>
+      </w:rPr>
+    </w:lvl>
+    <w:lvl w:ilvl="1" w:tplc="08090003" w:tentative="1">
+      <w:start w:val="1"/>
+      <w:numFmt w:val="bullet"/>
+      <w:lvlText w:val="o"/>
+      <w:lvlJc w:val="left"/>
+      <w:pPr>
+        <w:ind w:left="1440" w:hanging="360"/>
+      </w:pPr>
+      <w:rPr>
+        <w:rFonts w:ascii="Courier New" w:hAnsi="Courier New" w:cs="Courier New" w:hint="default"/>
+      </w:rPr>
+    </w:lvl>
+    <w:lvl w:ilvl="2" w:tplc="08090005" w:tentative="1">
+      <w:start w:val="1"/>
+      <w:numFmt w:val="bullet"/>
+      <w:lvlText w:val=""/>
+      <w:lvlJc w:val="left"/>
+      <w:pPr>
+        <w:ind w:left="2160" w:hanging="360"/>
+      </w:pPr>
+      <w:rPr>
+        <w:rFonts w:ascii="Wingdings" w:hAnsi="Wingdings" w:hint="default"/>
+      </w:rPr>
+    </w:lvl>
+    <w:lvl w:ilvl="3" w:tplc="08090001" w:tentative="1">
+      <w:start w:val="1"/>
+      <w:numFmt w:val="bullet"/>
+      <w:lvlText w:val=""/>
+      <w:lvlJc w:val="left"/>
+      <w:pPr>
+        <w:ind w:left="2880" w:hanging="360"/>
+      </w:pPr>
+      <w:rPr>
+        <w:rFonts w:ascii="Symbol" w:hAnsi="Symbol" w:hint="default"/>
+      </w:rPr>
+    </w:lvl>
+    <w:lvl w:ilvl="4" w:tplc="08090003" w:tentative="1">
+      <w:start w:val="1"/>
+      <w:numFmt w:val="bullet"/>
+      <w:lvlText w:val="o"/>
+      <w:lvlJc w:val="left"/>
+      <w:pPr>
+        <w:ind w:left="3600" w:hanging="360"/>
+      </w:pPr>
+      <w:rPr>
+        <w:rFonts w:ascii="Courier New" w:hAnsi="Courier New" w:cs="Courier New" w:hint="default"/>
+      </w:rPr>
+    </w:lvl>
+    <w:lvl w:ilvl="5" w:tplc="08090005" w:tentative="1">
+      <w:start w:val="1"/>
+      <w:numFmt w:val="bullet"/>
+      <w:lvlText w:val=""/>
+      <w:lvlJc w:val="left"/>
+      <w:pPr>
+        <w:ind w:left="4320" w:hanging="360"/>
+      </w:pPr>
+      <w:rPr>
+        <w:rFonts w:ascii="Wingdings" w:hAnsi="Wingdings" w:hint="default"/>
+      </w:rPr>
+    </w:lvl>
+    <w:lvl w:ilvl="6" w:tplc="08090001" w:tentative="1">
+      <w:start w:val="1"/>
+      <w:numFmt w:val="bullet"/>
+      <w:lvlText w:val=""/>
+      <w:lvlJc w:val="left"/>
+      <w:pPr>
+        <w:ind w:left="5040" w:hanging="360"/>
+      </w:pPr>
+      <w:rPr>
+        <w:rFonts w:ascii="Symbol" w:hAnsi="Symbol" w:hint="default"/>
+      </w:rPr>
+    </w:lvl>
+    <w:lvl w:ilvl="7" w:tplc="08090003" w:tentative="1">
+      <w:start w:val="1"/>
+      <w:numFmt w:val="bullet"/>
+      <w:lvlText w:val="o"/>
+      <w:lvlJc w:val="left"/>
+      <w:pPr>
+        <w:ind w:left="5760" w:hanging="360"/>
+      </w:pPr>
+      <w:rPr>
+        <w:rFonts w:ascii="Courier New" w:hAnsi="Courier New" w:cs="Courier New" w:hint="default"/>
+      </w:rPr>
+    </w:lvl>
+    <w:lvl w:ilvl="8" w:tplc="08090005" w:tentative="1">
+      <w:start w:val="1"/>
+      <w:numFmt w:val="bullet"/>
+      <w:lvlText w:val=""/>
+      <w:lvlJc w:val="left"/>
+      <w:pPr>
+        <w:ind w:left="6480" w:hanging="360"/>
+      </w:pPr>
+      <w:rPr>
+        <w:rFonts w:ascii="Wingdings" w:hAnsi="Wingdings" w:hint="default"/>
+      </w:rPr>
+    </w:lvl>
+  </w:abstractNum>
+  <w:abstractNum w:abstractNumId="8" w15:restartNumberingAfterBreak="0">
+    <w:nsid w:val="54521513"/>
+    <w:multiLevelType w:val="hybridMultilevel"/>
+    <w:tmpl w:val="7E0E48E2"/>
+    <w:lvl w:ilvl="0" w:tplc="0809000F">
+      <w:start w:val="1"/>
+      <w:numFmt w:val="decimal"/>
+      <w:lvlText w:val="%1."/>
+      <w:lvlJc w:val="left"/>
+      <w:pPr>
+        <w:ind w:left="720" w:hanging="360"/>
+      </w:pPr>
+      <w:rPr>
+        <w:rFonts w:hint="default"/>
+      </w:rPr>
+    </w:lvl>
+    <w:lvl w:ilvl="1" w:tplc="08090003" w:tentative="1">
+      <w:start w:val="1"/>
+      <w:numFmt w:val="bullet"/>
+      <w:lvlText w:val="o"/>
+      <w:lvlJc w:val="left"/>
+      <w:pPr>
+        <w:ind w:left="1440" w:hanging="360"/>
+      </w:pPr>
+      <w:rPr>
+        <w:rFonts w:ascii="Courier New" w:hAnsi="Courier New" w:cs="Courier New" w:hint="default"/>
+      </w:rPr>
+    </w:lvl>
+    <w:lvl w:ilvl="2" w:tplc="08090005" w:tentative="1">
+      <w:start w:val="1"/>
+      <w:numFmt w:val="bullet"/>
+      <w:lvlText w:val=""/>
+      <w:lvlJc w:val="left"/>
+      <w:pPr>
+        <w:ind w:left="2160" w:hanging="360"/>
+      </w:pPr>
+      <w:rPr>
+        <w:rFonts w:ascii="Wingdings" w:hAnsi="Wingdings" w:hint="default"/>
+      </w:rPr>
+    </w:lvl>
+    <w:lvl w:ilvl="3" w:tplc="08090001" w:tentative="1">
+      <w:start w:val="1"/>
+      <w:numFmt w:val="bullet"/>
+      <w:lvlText w:val=""/>
+      <w:lvlJc w:val="left"/>
+      <w:pPr>
+        <w:ind w:left="2880" w:hanging="360"/>
+      </w:pPr>
+      <w:rPr>
+        <w:rFonts w:ascii="Symbol" w:hAnsi="Symbol" w:hint="default"/>
+      </w:rPr>
+    </w:lvl>
+    <w:lvl w:ilvl="4" w:tplc="08090003" w:tentative="1">
+      <w:start w:val="1"/>
+      <w:numFmt w:val="bullet"/>
+      <w:lvlText w:val="o"/>
+      <w:lvlJc w:val="left"/>
+      <w:pPr>
+        <w:ind w:left="3600" w:hanging="360"/>
+      </w:pPr>
+      <w:rPr>
+        <w:rFonts w:ascii="Courier New" w:hAnsi="Courier New" w:cs="Courier New" w:hint="default"/>
+      </w:rPr>
+    </w:lvl>
+    <w:lvl w:ilvl="5" w:tplc="08090005" w:tentative="1">
+      <w:start w:val="1"/>
+      <w:numFmt w:val="bullet"/>
+      <w:lvlText w:val=""/>
+      <w:lvlJc w:val="left"/>
+      <w:pPr>
+        <w:ind w:left="4320" w:hanging="360"/>
+      </w:pPr>
+      <w:rPr>
+        <w:rFonts w:ascii="Wingdings" w:hAnsi="Wingdings" w:hint="default"/>
+      </w:rPr>
+    </w:lvl>
+    <w:lvl w:ilvl="6" w:tplc="08090001" w:tentative="1">
+      <w:start w:val="1"/>
+      <w:numFmt w:val="bullet"/>
+      <w:lvlText w:val=""/>
+      <w:lvlJc w:val="left"/>
+      <w:pPr>
+        <w:ind w:left="5040" w:hanging="360"/>
+      </w:pPr>
+      <w:rPr>
+        <w:rFonts w:ascii="Symbol" w:hAnsi="Symbol" w:hint="default"/>
+      </w:rPr>
+    </w:lvl>
+    <w:lvl w:ilvl="7" w:tplc="08090003" w:tentative="1">
+      <w:start w:val="1"/>
+      <w:numFmt w:val="bullet"/>
+      <w:lvlText w:val="o"/>
+      <w:lvlJc w:val="left"/>
+      <w:pPr>
+        <w:ind w:left="5760" w:hanging="360"/>
+      </w:pPr>
+      <w:rPr>
+        <w:rFonts w:ascii="Courier New" w:hAnsi="Courier New" w:cs="Courier New" w:hint="default"/>
+      </w:rPr>
+    </w:lvl>
+    <w:lvl w:ilvl="8" w:tplc="08090005" w:tentative="1">
+      <w:start w:val="1"/>
+      <w:numFmt w:val="bullet"/>
+      <w:lvlText w:val=""/>
+      <w:lvlJc w:val="left"/>
+      <w:pPr>
+        <w:ind w:left="6480" w:hanging="360"/>
+      </w:pPr>
+      <w:rPr>
+        <w:rFonts w:ascii="Wingdings" w:hAnsi="Wingdings" w:hint="default"/>
+      </w:rPr>
+    </w:lvl>
+  </w:abstractNum>
+  <w:abstractNum w:abstractNumId="9" w15:restartNumberingAfterBreak="0">
     <w:nsid w:val="5EA077C8"/>
     <w:multiLevelType w:val="hybridMultilevel"/>
     <w:tmpl w:val="EBE2D67E"/>
@@ -1347,7 +1783,7 @@
       </w:rPr>
     </w:lvl>
   </w:abstractNum>
-  <w:abstractNum w:abstractNumId="6" w15:restartNumberingAfterBreak="0">
+  <w:abstractNum w:abstractNumId="10" w15:restartNumberingAfterBreak="0">
     <w:nsid w:val="5F546FB0"/>
     <w:multiLevelType w:val="hybridMultilevel"/>
     <w:tmpl w:val="6F8EFDFA"/>
@@ -1460,7 +1896,7 @@
       </w:rPr>
     </w:lvl>
   </w:abstractNum>
-  <w:abstractNum w:abstractNumId="7" w15:restartNumberingAfterBreak="0">
+  <w:abstractNum w:abstractNumId="11" w15:restartNumberingAfterBreak="0">
     <w:nsid w:val="655E0507"/>
     <w:multiLevelType w:val="hybridMultilevel"/>
     <w:tmpl w:val="03B0D146"/>
@@ -1574,28 +2010,40 @@
     </w:lvl>
   </w:abstractNum>
   <w:num w:numId="1">
+    <w:abstractNumId w:val="10"/>
+  </w:num>
+  <w:num w:numId="2">
+    <w:abstractNumId w:val="5"/>
+  </w:num>
+  <w:num w:numId="3">
+    <w:abstractNumId w:val="9"/>
+  </w:num>
+  <w:num w:numId="4">
+    <w:abstractNumId w:val="11"/>
+  </w:num>
+  <w:num w:numId="5">
+    <w:abstractNumId w:val="1"/>
+  </w:num>
+  <w:num w:numId="6">
+    <w:abstractNumId w:val="4"/>
+  </w:num>
+  <w:num w:numId="7">
+    <w:abstractNumId w:val="3"/>
+  </w:num>
+  <w:num w:numId="8">
     <w:abstractNumId w:val="6"/>
   </w:num>
-  <w:num w:numId="2">
-    <w:abstractNumId w:val="3"/>
-  </w:num>
-  <w:num w:numId="3">
-    <w:abstractNumId w:val="5"/>
-  </w:num>
-  <w:num w:numId="4">
+  <w:num w:numId="9">
     <w:abstractNumId w:val="7"/>
   </w:num>
-  <w:num w:numId="5">
-    <w:abstractNumId w:val="0"/>
-  </w:num>
-  <w:num w:numId="6">
+  <w:num w:numId="10">
     <w:abstractNumId w:val="2"/>
   </w:num>
-  <w:num w:numId="7">
-    <w:abstractNumId w:val="1"/>
+  <w:num w:numId="11">
+    <w:abstractNumId w:val="8"/>
   </w:num>
-  <w:num w:numId="8">
-    <w:abstractNumId w:val="4"/>
+  <w:num w:numId="12">
+    <w:abstractNumId w:val="0"/>
   </w:num>
 </w:numbering>
 </file>
